--- a/docs/Locale updates.docx
+++ b/docs/Locale updates.docx
@@ -454,31 +454,55 @@
         <w:jc w:val="center"/>
       </w:pPr>
       <w:r>
-        <w:object w:dxaOrig="9220" w:dyaOrig="3956">
-          <v:shapetype id="_x0000_t75" coordsize="21600,21600" o:spt="75" o:preferrelative="t" path="m@4@5l@4@11@9@11@9@5xe" filled="f" stroked="f">
-            <v:stroke joinstyle="miter"/>
-            <v:formulas>
-              <v:f eqn="if lineDrawn pixelLineWidth 0"/>
-              <v:f eqn="sum @0 1 0"/>
-              <v:f eqn="sum 0 0 @1"/>
-              <v:f eqn="prod @2 1 2"/>
-              <v:f eqn="prod @3 21600 pixelWidth"/>
-              <v:f eqn="prod @3 21600 pixelHeight"/>
-              <v:f eqn="sum @0 0 1"/>
-              <v:f eqn="prod @6 1 2"/>
-              <v:f eqn="prod @7 21600 pixelWidth"/>
-              <v:f eqn="sum @8 21600 0"/>
-              <v:f eqn="prod @7 21600 pixelHeight"/>
-              <v:f eqn="sum @10 21600 0"/>
-            </v:formulas>
-            <v:path o:extrusionok="f" gradientshapeok="t" o:connecttype="rect"/>
-            <o:lock v:ext="edit" aspectratio="t"/>
-          </v:shapetype>
-          <v:shape id="_x0000_i1025" type="#_x0000_t75" style="width:522pt;height:223.5pt" o:ole="">
-            <v:imagedata r:id="rId5" o:title=""/>
-          </v:shape>
-          <o:OLEObject Type="Embed" ProgID="Visio.Drawing.11" ShapeID="_x0000_i1025" DrawAspect="Content" ObjectID="_1419753132" r:id="rId6"/>
-        </w:object>
+        <w:rPr>
+          <w:noProof/>
+        </w:rPr>
+        <w:lastRenderedPageBreak/>
+        <w:drawing>
+          <wp:inline distT="0" distB="0" distL="0" distR="0">
+            <wp:extent cx="6168781" cy="3295650"/>
+            <wp:effectExtent l="19050" t="0" r="3419" b="0"/>
+            <wp:docPr id="3" name="Picture 3"/>
+            <wp:cNvGraphicFramePr>
+              <a:graphicFrameLocks xmlns:a="http://schemas.openxmlformats.org/drawingml/2006/main" noChangeAspect="1"/>
+            </wp:cNvGraphicFramePr>
+            <a:graphic xmlns:a="http://schemas.openxmlformats.org/drawingml/2006/main">
+              <a:graphicData uri="http://schemas.openxmlformats.org/drawingml/2006/picture">
+                <pic:pic xmlns:pic="http://schemas.openxmlformats.org/drawingml/2006/picture">
+                  <pic:nvPicPr>
+                    <pic:cNvPr id="0" name="Picture 3"/>
+                    <pic:cNvPicPr>
+                      <a:picLocks noChangeAspect="1" noChangeArrowheads="1"/>
+                    </pic:cNvPicPr>
+                  </pic:nvPicPr>
+                  <pic:blipFill>
+                    <a:blip r:embed="rId5" cstate="print"/>
+                    <a:srcRect/>
+                    <a:stretch>
+                      <a:fillRect/>
+                    </a:stretch>
+                  </pic:blipFill>
+                  <pic:spPr bwMode="auto">
+                    <a:xfrm>
+                      <a:off x="0" y="0"/>
+                      <a:ext cx="6168781" cy="3295650"/>
+                    </a:xfrm>
+                    <a:prstGeom prst="rect">
+                      <a:avLst/>
+                    </a:prstGeom>
+                    <a:noFill/>
+                    <a:ln w="9525">
+                      <a:noFill/>
+                      <a:miter lim="800000"/>
+                      <a:headEnd/>
+                      <a:tailEnd/>
+                    </a:ln>
+                  </pic:spPr>
+                </pic:pic>
+              </a:graphicData>
+            </a:graphic>
+          </wp:inline>
+        </w:drawing>
       </w:r>
     </w:p>
     <w:p>
@@ -720,7 +744,7 @@
                     </pic:cNvPicPr>
                   </pic:nvPicPr>
                   <pic:blipFill>
-                    <a:blip r:embed="rId7" cstate="print"/>
+                    <a:blip r:embed="rId6" cstate="print"/>
                     <a:srcRect/>
                     <a:stretch>
                       <a:fillRect/>
@@ -873,76 +897,94 @@
         <w:t>,</w:t>
       </w:r>
       <w:r>
-        <w:t xml:space="preserve"> and group sizes</w:t>
-      </w:r>
-      <w:r>
-        <w:t>,</w:t>
+        <w:t xml:space="preserve"> group sizes</w:t>
+      </w:r>
+      <w:r>
+        <w:t xml:space="preserve"> and decimal digits</w:t>
       </w:r>
       <w:r>
         <w:t xml:space="preserve"> are the same as in </w:t>
       </w:r>
-      <w:proofErr w:type="spellStart"/>
-      <w:r>
-        <w:t>tbhe</w:t>
-      </w:r>
-      <w:proofErr w:type="spellEnd"/>
+      <w:r>
+        <w:t xml:space="preserve">the </w:t>
+      </w:r>
+      <w:r>
+        <w:t>number format info (for each locale)</w:t>
+      </w:r>
+      <w:r>
+        <w:t>. Thus</w:t>
+      </w:r>
+      <w:r>
+        <w:t xml:space="preserve"> they are specified in </w:t>
+      </w:r>
+      <w:r>
+        <w:t xml:space="preserve">the </w:t>
+      </w:r>
+      <w:r>
+        <w:t>currency format info only if they are different</w:t>
+      </w:r>
+      <w:r>
+        <w:t xml:space="preserve">. </w:t>
+      </w:r>
+    </w:p>
+    <w:p>
+      <w:r>
+        <w:t>Negative and positive p</w:t>
+      </w:r>
+      <w:r>
+        <w:t xml:space="preserve">attern </w:t>
+      </w:r>
+      <w:r>
+        <w:t xml:space="preserve">– allows us to format numbers in specific locales to place properly currency sign (for currency) and </w:t>
+      </w:r>
+      <w:r>
+        <w:t xml:space="preserve">minus sign. In some locales minus is placed in the end of stings, in some locales negative currency values are written in </w:t>
+      </w:r>
+      <w:r>
+        <w:t>brackets</w:t>
+      </w:r>
+      <w:r>
+        <w:t>.</w:t>
+      </w:r>
+      <w:r>
+        <w:t xml:space="preserve"> General pattern format looks like:</w:t>
+      </w:r>
+    </w:p>
+    <w:p>
+      <w:r>
+        <w:tab/>
+      </w:r>
+      <w:proofErr w:type="gramStart"/>
+      <w:r>
+        <w:rPr>
+          <w:b/>
+        </w:rPr>
+        <w:t>“$”</w:t>
+      </w:r>
       <w:r>
         <w:t xml:space="preserve"> </w:t>
       </w:r>
       <w:r>
-        <w:t>number format info (for each locale)</w:t>
-      </w:r>
-      <w:r>
-        <w:t>. Thus</w:t>
-      </w:r>
-      <w:r>
-        <w:t xml:space="preserve"> they are specified in </w:t>
-      </w:r>
-      <w:r>
-        <w:t xml:space="preserve">the </w:t>
-      </w:r>
-      <w:r>
-        <w:t>currency format info only if they are different</w:t>
-      </w:r>
-      <w:r>
-        <w:t xml:space="preserve">. </w:t>
-      </w:r>
-    </w:p>
-    <w:p>
-      <w:r>
-        <w:t>Negative and positive p</w:t>
-      </w:r>
-      <w:r>
-        <w:t xml:space="preserve">attern </w:t>
-      </w:r>
-      <w:r>
-        <w:t xml:space="preserve">– allows us to format numbers in specific locales to place properly currency sign (for currency) and </w:t>
-      </w:r>
-      <w:r>
-        <w:t xml:space="preserve">minus sign. In some locales minus is placed in the end of stings, in some locales negative currency values are written in </w:t>
-      </w:r>
-      <w:r>
-        <w:t>brackets</w:t>
+        <w:t>–</w:t>
+      </w:r>
+      <w:r>
+        <w:t xml:space="preserve"> currency</w:t>
+      </w:r>
+      <w:r>
+        <w:t xml:space="preserve"> </w:t>
+      </w:r>
+      <w:r>
+        <w:t>sign</w:t>
       </w:r>
       <w:r>
         <w:t>.</w:t>
       </w:r>
-      <w:r>
-        <w:t xml:space="preserve"> General pattern format looks like:</w:t>
-      </w:r>
-    </w:p>
-    <w:p>
-      <w:r>
-        <w:tab/>
-      </w:r>
-      <w:r>
-        <w:rPr>
-          <w:b/>
-        </w:rPr>
-        <w:t>“$”</w:t>
-      </w:r>
-      <w:r>
-        <w:t xml:space="preserve"> - currency sign</w:t>
+      <w:proofErr w:type="gramEnd"/>
+      <w:r>
+        <w:t xml:space="preserve"> Should be replaced with locale-specific currency s</w:t>
+      </w:r>
+      <w:r>
+        <w:t>ymbol</w:t>
       </w:r>
     </w:p>
     <w:p>
@@ -968,13 +1010,28 @@
         <w:t>”</w:t>
       </w:r>
       <w:r>
-        <w:t xml:space="preserve">- </w:t>
-      </w:r>
-      <w:r>
-        <w:t xml:space="preserve">modulus </w:t>
+        <w:rPr>
+          <w:b/>
+        </w:rPr>
+        <w:t xml:space="preserve"> </w:t>
+      </w:r>
+      <w:r>
+        <w:t>–</w:t>
+      </w:r>
+      <w:r>
+        <w:t xml:space="preserve"> </w:t>
+      </w:r>
+      <w:r>
+        <w:t>modulus</w:t>
+      </w:r>
+      <w:r>
+        <w:t xml:space="preserve"> </w:t>
       </w:r>
       <w:r>
         <w:t>of number.</w:t>
+      </w:r>
+      <w:r>
+        <w:t xml:space="preserve"> Should be replaced with formatted according to locale rules value.</w:t>
       </w:r>
     </w:p>
     <w:p>
@@ -1137,6 +1194,17 @@
       <w:r>
         <w:t xml:space="preserve"> </w:t>
       </w:r>
+      <w:r>
+        <w:t>In case some browsers don’t know full locale name, only language – there are short names for all possible values. So if there is no file for “</w:t>
+      </w:r>
+      <w:proofErr w:type="spellStart"/>
+      <w:r>
+        <w:t>ru</w:t>
+      </w:r>
+      <w:proofErr w:type="spellEnd"/>
+      <w:r>
+        <w:t xml:space="preserve">-RU” locale (“ru-Ru.js”) file with “language only” will be loaded – “ru.js” </w:t>
+      </w:r>
     </w:p>
     <w:p>
       <w:r>
@@ -1174,6 +1242,7 @@
         <w:pStyle w:val="Code2"/>
       </w:pPr>
       <w:r>
+        <w:lastRenderedPageBreak/>
         <w:t>[</w:t>
       </w:r>
       <w:proofErr w:type="spellStart"/>
@@ -1246,7 +1315,6 @@
         <w:pStyle w:val="Code2"/>
       </w:pPr>
       <w:r>
-        <w:lastRenderedPageBreak/>
         <w:tab/>
       </w:r>
       <w:proofErr w:type="gramStart"/>
